--- a/תכנון.docx
+++ b/תכנון.docx
@@ -171,7 +171,6 @@
     <w:p>
       <w:pPr>
         <w:rPr>
-          <w:rFonts w:hint="cs"/>
           <w:rtl/>
         </w:rPr>
       </w:pPr>
@@ -212,7 +211,6 @@
     <w:p>
       <w:pPr>
         <w:rPr>
-          <w:rFonts w:hint="cs"/>
           <w:rtl/>
         </w:rPr>
       </w:pPr>
@@ -280,12 +278,1027 @@
       </w:r>
     </w:p>
     <w:p>
+      <w:pPr>
+        <w:rPr>
+          <w:rtl/>
+        </w:rPr>
+      </w:pPr>
       <w:r>
         <w:rPr>
           <w:rFonts w:hint="cs"/>
           <w:rtl/>
         </w:rPr>
         <w:t>והאם פתוח או סגור</w:t>
+      </w:r>
+    </w:p>
+    <w:p>
+      <w:pPr>
+        <w:rPr>
+          <w:rtl/>
+        </w:rPr>
+      </w:pPr>
+    </w:p>
+    <w:p>
+      <w:pPr>
+        <w:rPr>
+          <w:rtl/>
+        </w:rPr>
+      </w:pPr>
+    </w:p>
+    <w:p>
+      <w:pPr>
+        <w:rPr>
+          <w:rtl/>
+        </w:rPr>
+      </w:pPr>
+    </w:p>
+    <w:p>
+      <w:pPr>
+        <w:rPr>
+          <w:rtl/>
+        </w:rPr>
+      </w:pPr>
+    </w:p>
+    <w:p>
+      <w:pPr>
+        <w:rPr>
+          <w:rtl/>
+        </w:rPr>
+      </w:pPr>
+    </w:p>
+    <w:p>
+      <w:pPr>
+        <w:rPr>
+          <w:rtl/>
+        </w:rPr>
+      </w:pPr>
+    </w:p>
+    <w:p>
+      <w:pPr>
+        <w:rPr>
+          <w:rtl/>
+        </w:rPr>
+      </w:pPr>
+    </w:p>
+    <w:p>
+      <w:pPr>
+        <w:rPr>
+          <w:rtl/>
+        </w:rPr>
+      </w:pPr>
+    </w:p>
+    <w:p>
+      <w:pPr>
+        <w:rPr>
+          <w:rtl/>
+        </w:rPr>
+      </w:pPr>
+    </w:p>
+    <w:p>
+      <w:pPr>
+        <w:rPr>
+          <w:rtl/>
+        </w:rPr>
+      </w:pPr>
+    </w:p>
+    <w:p>
+      <w:pPr>
+        <w:rPr>
+          <w:rtl/>
+        </w:rPr>
+      </w:pPr>
+    </w:p>
+    <w:p>
+      <w:pPr>
+        <w:rPr>
+          <w:rtl/>
+        </w:rPr>
+      </w:pPr>
+    </w:p>
+    <w:p>
+      <w:pPr>
+        <w:rPr>
+          <w:rtl/>
+        </w:rPr>
+      </w:pPr>
+    </w:p>
+    <w:p>
+      <w:pPr>
+        <w:rPr>
+          <w:rtl/>
+        </w:rPr>
+      </w:pPr>
+    </w:p>
+    <w:p>
+      <w:pPr>
+        <w:rPr>
+          <w:rtl/>
+        </w:rPr>
+      </w:pPr>
+    </w:p>
+    <w:p>
+      <w:pPr>
+        <w:rPr>
+          <w:rtl/>
+        </w:rPr>
+      </w:pPr>
+    </w:p>
+    <w:p>
+      <w:pPr>
+        <w:rPr>
+          <w:rtl/>
+        </w:rPr>
+      </w:pPr>
+    </w:p>
+    <w:p>
+      <w:pPr>
+        <w:rPr>
+          <w:rtl/>
+        </w:rPr>
+      </w:pPr>
+    </w:p>
+    <w:p>
+      <w:pPr>
+        <w:rPr>
+          <w:rtl/>
+        </w:rPr>
+      </w:pPr>
+    </w:p>
+    <w:p>
+      <w:pPr>
+        <w:rPr>
+          <w:rtl/>
+        </w:rPr>
+      </w:pPr>
+    </w:p>
+    <w:p>
+      <w:pPr>
+        <w:rPr>
+          <w:rtl/>
+        </w:rPr>
+      </w:pPr>
+    </w:p>
+    <w:p>
+      <w:pPr>
+        <w:rPr>
+          <w:rtl/>
+        </w:rPr>
+      </w:pPr>
+    </w:p>
+    <w:p>
+      <w:pPr>
+        <w:rPr>
+          <w:rtl/>
+        </w:rPr>
+      </w:pPr>
+    </w:p>
+    <w:p>
+      <w:pPr>
+        <w:rPr>
+          <w:rtl/>
+        </w:rPr>
+      </w:pPr>
+    </w:p>
+    <w:p>
+      <w:pPr>
+        <w:rPr>
+          <w:rtl/>
+        </w:rPr>
+      </w:pPr>
+    </w:p>
+    <w:p>
+      <w:pPr>
+        <w:rPr>
+          <w:rtl/>
+        </w:rPr>
+      </w:pPr>
+    </w:p>
+    <w:p>
+      <w:pPr>
+        <w:rPr>
+          <w:rtl/>
+        </w:rPr>
+      </w:pPr>
+    </w:p>
+    <w:p>
+      <w:pPr>
+        <w:rPr>
+          <w:rtl/>
+        </w:rPr>
+      </w:pPr>
+    </w:p>
+    <w:p>
+      <w:pPr>
+        <w:rPr>
+          <w:rtl/>
+        </w:rPr>
+      </w:pPr>
+      <w:r>
+        <w:rPr>
+          <w:rFonts w:cs="Arial"/>
+          <w:rtl/>
+        </w:rPr>
+        <w:t xml:space="preserve">משימת בית - </w:t>
+      </w:r>
+    </w:p>
+    <w:p>
+      <w:pPr>
+        <w:rPr>
+          <w:rtl/>
+        </w:rPr>
+      </w:pPr>
+      <w:r>
+        <w:rPr>
+          <w:rFonts w:cs="Arial"/>
+          <w:rtl/>
+        </w:rPr>
+        <w:t xml:space="preserve">פיתוח מסך </w:t>
+      </w:r>
+      <w:r>
+        <w:t>Contacts</w:t>
+      </w:r>
+      <w:r>
+        <w:rPr>
+          <w:rFonts w:cs="Arial"/>
+          <w:rtl/>
+        </w:rPr>
+        <w:t xml:space="preserve"> במערכת לניהול בניינים ודירות (</w:t>
+      </w:r>
+      <w:r>
+        <w:t>POS</w:t>
+      </w:r>
+      <w:r>
+        <w:rPr>
+          <w:rFonts w:cs="Arial"/>
+          <w:rtl/>
+        </w:rPr>
+        <w:t>)</w:t>
+      </w:r>
+    </w:p>
+    <w:p>
+      <w:pPr>
+        <w:rPr>
+          <w:rtl/>
+        </w:rPr>
+      </w:pPr>
+    </w:p>
+    <w:p>
+      <w:pPr>
+        <w:rPr>
+          <w:rtl/>
+        </w:rPr>
+      </w:pPr>
+      <w:r>
+        <w:rPr>
+          <w:rFonts w:cs="Arial"/>
+          <w:rtl/>
+        </w:rPr>
+        <w:t xml:space="preserve">רקע: המערכת מנהלת בנינים ודירות ובתוכם את כל מה שקשור לכספים, חברי ועד, דיירים, תיקונים </w:t>
+      </w:r>
+      <w:proofErr w:type="spellStart"/>
+      <w:r>
+        <w:rPr>
+          <w:rFonts w:cs="Arial"/>
+          <w:rtl/>
+        </w:rPr>
+        <w:t>וכו</w:t>
+      </w:r>
+      <w:proofErr w:type="spellEnd"/>
+      <w:r>
+        <w:rPr>
+          <w:rFonts w:cs="Arial"/>
+          <w:rtl/>
+        </w:rPr>
+        <w:t xml:space="preserve">'. המסך שבו תתמקד המשימה נקרא </w:t>
+      </w:r>
+      <w:r>
+        <w:t>Contacts</w:t>
+      </w:r>
+      <w:r>
+        <w:rPr>
+          <w:rFonts w:cs="Arial"/>
+          <w:rtl/>
+        </w:rPr>
+        <w:t>, והוא מיועד לניהול אנשי הקשר של בניין או יחידה.</w:t>
+      </w:r>
+    </w:p>
+    <w:p>
+      <w:pPr>
+        <w:rPr>
+          <w:rtl/>
+        </w:rPr>
+      </w:pPr>
+    </w:p>
+    <w:p>
+      <w:pPr>
+        <w:rPr>
+          <w:rtl/>
+        </w:rPr>
+      </w:pPr>
+      <w:r>
+        <w:rPr>
+          <w:rFonts w:cs="Arial"/>
+          <w:rtl/>
+        </w:rPr>
+        <w:t>תיאור המסכים:</w:t>
+      </w:r>
+    </w:p>
+    <w:p>
+      <w:pPr>
+        <w:rPr>
+          <w:rtl/>
+        </w:rPr>
+      </w:pPr>
+      <w:r>
+        <w:rPr>
+          <w:rFonts w:cs="Arial"/>
+          <w:rtl/>
+        </w:rPr>
+        <w:t xml:space="preserve"> רשימת אנשי קשר:</w:t>
+      </w:r>
+    </w:p>
+    <w:p>
+      <w:pPr>
+        <w:rPr>
+          <w:rtl/>
+        </w:rPr>
+      </w:pPr>
+      <w:r>
+        <w:rPr>
+          <w:rFonts w:cs="Arial"/>
+          <w:rtl/>
+        </w:rPr>
+        <w:t xml:space="preserve"> טבלה המציגה רשימה של אנשי הקשר הרלוונטיים.</w:t>
+      </w:r>
+    </w:p>
+    <w:p>
+      <w:pPr>
+        <w:rPr>
+          <w:rtl/>
+        </w:rPr>
+      </w:pPr>
+      <w:r>
+        <w:rPr>
+          <w:rFonts w:cs="Arial"/>
+          <w:rtl/>
+        </w:rPr>
+        <w:t xml:space="preserve"> לכל שורה יש מידע מקוצר הכולל שם, תפקיד, סוג איש קשר ופרטי התקשרות.</w:t>
+      </w:r>
+    </w:p>
+    <w:p>
+      <w:pPr>
+        <w:rPr>
+          <w:rtl/>
+        </w:rPr>
+      </w:pPr>
+      <w:r>
+        <w:rPr>
+          <w:rFonts w:cs="Arial"/>
+          <w:rtl/>
+        </w:rPr>
+        <w:t xml:space="preserve"> כוכב (</w:t>
+      </w:r>
+      <w:r>
+        <w:t>Main Contact</w:t>
+      </w:r>
+      <w:r>
+        <w:rPr>
+          <w:rFonts w:cs="Arial"/>
+          <w:rtl/>
+        </w:rPr>
+        <w:t>) מציין אם איש הקשר הוא איש קשר ראשי.</w:t>
+      </w:r>
+    </w:p>
+    <w:p>
+      <w:pPr>
+        <w:rPr>
+          <w:rtl/>
+        </w:rPr>
+      </w:pPr>
+      <w:r>
+        <w:rPr>
+          <w:rFonts w:cs="Arial"/>
+          <w:rtl/>
+        </w:rPr>
+        <w:t xml:space="preserve"> פילטר- אפשרות לסינון לפי סוג איש קשר, תגיות, איש קשר פעיל ואיש קשר ראשי.</w:t>
+      </w:r>
+    </w:p>
+    <w:p>
+      <w:pPr>
+        <w:rPr>
+          <w:rtl/>
+        </w:rPr>
+      </w:pPr>
+      <w:r>
+        <w:rPr>
+          <w:rFonts w:cs="Arial"/>
+          <w:rtl/>
+        </w:rPr>
+        <w:t xml:space="preserve"> אפשרות לפתוח תצוגה מורחבת (בפאנל צדדי ) של כל איש קשר בלחיצה על כפתור תצוגה.</w:t>
+      </w:r>
+    </w:p>
+    <w:p>
+      <w:pPr>
+        <w:rPr>
+          <w:rtl/>
+        </w:rPr>
+      </w:pPr>
+      <w:r>
+        <w:rPr>
+          <w:rFonts w:cs="Arial"/>
+          <w:rtl/>
+        </w:rPr>
+        <w:t xml:space="preserve"> תצוגה מורחבת (פאנל צדדי):</w:t>
+      </w:r>
+    </w:p>
+    <w:p>
+      <w:pPr>
+        <w:rPr>
+          <w:rtl/>
+        </w:rPr>
+      </w:pPr>
+      <w:r>
+        <w:rPr>
+          <w:rFonts w:cs="Arial"/>
+          <w:rtl/>
+        </w:rPr>
+        <w:t xml:space="preserve"> מציגה את כל פרטי איש הקשר, כולל תמונה.</w:t>
+      </w:r>
+    </w:p>
+    <w:p>
+      <w:pPr>
+        <w:rPr>
+          <w:rtl/>
+        </w:rPr>
+      </w:pPr>
+      <w:r>
+        <w:rPr>
+          <w:rFonts w:cs="Arial"/>
+          <w:rtl/>
+        </w:rPr>
+        <w:t xml:space="preserve"> ניתן לערוך את הנתונים בלחיצה על כפתור "</w:t>
+      </w:r>
+      <w:r>
+        <w:t>Edit</w:t>
+      </w:r>
+      <w:r>
+        <w:rPr>
+          <w:rFonts w:cs="Arial"/>
+          <w:rtl/>
+        </w:rPr>
+        <w:t>".</w:t>
+      </w:r>
+    </w:p>
+    <w:p>
+      <w:pPr>
+        <w:rPr>
+          <w:rtl/>
+        </w:rPr>
+      </w:pPr>
+      <w:r>
+        <w:rPr>
+          <w:rFonts w:cs="Arial"/>
+          <w:rtl/>
+        </w:rPr>
+        <w:t xml:space="preserve"> ברירת המחדל בעריכה היא שהתצוגה כוללת רק כרטיס אחד פתוח (לדוגמה, פרטי התקשרות), אך ניתן להרחיב כרטיסים נוספים לפי הצורך.</w:t>
+      </w:r>
+    </w:p>
+    <w:p>
+      <w:pPr>
+        <w:rPr>
+          <w:rtl/>
+        </w:rPr>
+      </w:pPr>
+      <w:r>
+        <w:rPr>
+          <w:rFonts w:cs="Arial"/>
+          <w:rtl/>
+        </w:rPr>
+        <w:t xml:space="preserve"> בלחיצה על "</w:t>
+      </w:r>
+      <w:r>
+        <w:t>Save</w:t>
+      </w:r>
+      <w:r>
+        <w:rPr>
+          <w:rFonts w:cs="Arial"/>
+          <w:rtl/>
+        </w:rPr>
+        <w:t>" נשמרות כל העריכות.</w:t>
+      </w:r>
+    </w:p>
+    <w:p>
+      <w:pPr>
+        <w:rPr>
+          <w:rtl/>
+        </w:rPr>
+      </w:pPr>
+      <w:r>
+        <w:rPr>
+          <w:rFonts w:cs="Arial"/>
+          <w:rtl/>
+        </w:rPr>
+        <w:t xml:space="preserve"> </w:t>
+      </w:r>
+    </w:p>
+    <w:p>
+      <w:pPr>
+        <w:rPr>
+          <w:rtl/>
+        </w:rPr>
+      </w:pPr>
+      <w:r>
+        <w:rPr>
+          <w:rFonts w:cs="Arial"/>
+          <w:rtl/>
+        </w:rPr>
+        <w:t>דרישות הפיתוח:</w:t>
+      </w:r>
+    </w:p>
+    <w:p>
+      <w:pPr>
+        <w:rPr>
+          <w:rtl/>
+        </w:rPr>
+      </w:pPr>
+      <w:r>
+        <w:rPr>
+          <w:rFonts w:cs="Arial"/>
+          <w:rtl/>
+        </w:rPr>
+        <w:lastRenderedPageBreak/>
+        <w:t xml:space="preserve"> תכנון </w:t>
+      </w:r>
+      <w:proofErr w:type="spellStart"/>
+      <w:r>
+        <w:rPr>
+          <w:rFonts w:cs="Arial"/>
+          <w:rtl/>
+        </w:rPr>
+        <w:t>קומפוננטות</w:t>
+      </w:r>
+      <w:proofErr w:type="spellEnd"/>
+      <w:r>
+        <w:rPr>
+          <w:rFonts w:cs="Arial"/>
+          <w:rtl/>
+        </w:rPr>
+        <w:t>:</w:t>
+      </w:r>
+    </w:p>
+    <w:p>
+      <w:pPr>
+        <w:rPr>
+          <w:rtl/>
+        </w:rPr>
+      </w:pPr>
+      <w:r>
+        <w:rPr>
+          <w:rFonts w:cs="Arial"/>
+          <w:rtl/>
+        </w:rPr>
+        <w:t xml:space="preserve"> יש לבנות את המסכים בצורה מודולרית תוך שימוש </w:t>
+      </w:r>
+      <w:proofErr w:type="spellStart"/>
+      <w:r>
+        <w:rPr>
+          <w:rFonts w:cs="Arial"/>
+          <w:rtl/>
+        </w:rPr>
+        <w:t>בקומפוננטות</w:t>
+      </w:r>
+      <w:proofErr w:type="spellEnd"/>
+      <w:r>
+        <w:rPr>
+          <w:rFonts w:cs="Arial"/>
+          <w:rtl/>
+        </w:rPr>
+        <w:t xml:space="preserve"> בהתאם לצורך.</w:t>
+      </w:r>
+    </w:p>
+    <w:p>
+      <w:pPr>
+        <w:rPr>
+          <w:rtl/>
+        </w:rPr>
+      </w:pPr>
+      <w:r>
+        <w:rPr>
+          <w:rFonts w:cs="Arial"/>
+          <w:rtl/>
+        </w:rPr>
+        <w:t xml:space="preserve"> כל שורה שמייצגת איש קשר צריך להיות </w:t>
+      </w:r>
+      <w:proofErr w:type="spellStart"/>
+      <w:r>
+        <w:rPr>
+          <w:rFonts w:cs="Arial"/>
+          <w:rtl/>
+        </w:rPr>
+        <w:t>בקומפוננטה</w:t>
+      </w:r>
+      <w:proofErr w:type="spellEnd"/>
+      <w:r>
+        <w:rPr>
+          <w:rFonts w:cs="Arial"/>
+          <w:rtl/>
+        </w:rPr>
+        <w:t xml:space="preserve"> נפרדת.</w:t>
+      </w:r>
+    </w:p>
+    <w:p>
+      <w:pPr>
+        <w:rPr>
+          <w:rtl/>
+        </w:rPr>
+      </w:pPr>
+      <w:r>
+        <w:rPr>
+          <w:rFonts w:cs="Arial"/>
+          <w:rtl/>
+        </w:rPr>
+        <w:t xml:space="preserve"> פיתוח הפיצ'רים הבאים:</w:t>
+      </w:r>
+    </w:p>
+    <w:p>
+      <w:pPr>
+        <w:rPr>
+          <w:rtl/>
+        </w:rPr>
+      </w:pPr>
+      <w:r>
+        <w:rPr>
+          <w:rFonts w:cs="Arial"/>
+          <w:rtl/>
+        </w:rPr>
+        <w:t xml:space="preserve"> רשימת אנשי קשר:</w:t>
+      </w:r>
+    </w:p>
+    <w:p>
+      <w:pPr>
+        <w:rPr>
+          <w:rtl/>
+        </w:rPr>
+      </w:pPr>
+      <w:r>
+        <w:rPr>
+          <w:rFonts w:cs="Arial"/>
+          <w:rtl/>
+        </w:rPr>
+        <w:t xml:space="preserve"> תצוגת טבלה עם אפשרות סינון.</w:t>
+      </w:r>
+    </w:p>
+    <w:p>
+      <w:pPr>
+        <w:rPr>
+          <w:rtl/>
+        </w:rPr>
+      </w:pPr>
+      <w:r>
+        <w:rPr>
+          <w:rFonts w:cs="Arial"/>
+          <w:rtl/>
+        </w:rPr>
+        <w:t xml:space="preserve"> כפתור לפתיחת תצוגה מורחבת של פרטי איש קשר </w:t>
+      </w:r>
+      <w:proofErr w:type="spellStart"/>
+      <w:r>
+        <w:rPr>
+          <w:rFonts w:cs="Arial"/>
+          <w:rtl/>
+        </w:rPr>
+        <w:t>בתצודת</w:t>
+      </w:r>
+      <w:proofErr w:type="spellEnd"/>
+      <w:r>
+        <w:rPr>
+          <w:rFonts w:cs="Arial"/>
+          <w:rtl/>
+        </w:rPr>
+        <w:t xml:space="preserve"> פאנל צידי( אייקון של העין ).</w:t>
+      </w:r>
+    </w:p>
+    <w:p>
+      <w:pPr>
+        <w:rPr>
+          <w:rtl/>
+        </w:rPr>
+      </w:pPr>
+      <w:r>
+        <w:rPr>
+          <w:rFonts w:cs="Arial"/>
+          <w:rtl/>
+        </w:rPr>
+        <w:t xml:space="preserve"> פאנל צדדי לתצוגה מורחבת:</w:t>
+      </w:r>
+    </w:p>
+    <w:p>
+      <w:pPr>
+        <w:rPr>
+          <w:rtl/>
+        </w:rPr>
+      </w:pPr>
+      <w:r>
+        <w:rPr>
+          <w:rFonts w:cs="Arial"/>
+          <w:rtl/>
+        </w:rPr>
+        <w:t xml:space="preserve"> הצגת כל פרטי איש הקשר בצורה מסודרת.</w:t>
+      </w:r>
+    </w:p>
+    <w:p>
+      <w:pPr>
+        <w:rPr>
+          <w:rtl/>
+        </w:rPr>
+      </w:pPr>
+      <w:r>
+        <w:rPr>
+          <w:rFonts w:cs="Arial"/>
+          <w:rtl/>
+        </w:rPr>
+        <w:t xml:space="preserve"> תמיכה בעריכת הנתונים ושמירתם( כפתור עריכה).</w:t>
+      </w:r>
+    </w:p>
+    <w:p>
+      <w:pPr>
+        <w:rPr>
+          <w:rtl/>
+        </w:rPr>
+      </w:pPr>
+      <w:r>
+        <w:rPr>
+          <w:rFonts w:cs="Arial"/>
+          <w:rtl/>
+        </w:rPr>
+        <w:t xml:space="preserve"> הצגת שדות דינאמית – ברירת מחדל עם כרטיס פתוח אחד, ויכולת לפתוח כרטיסים נוספים בלחיצה.</w:t>
+      </w:r>
+    </w:p>
+    <w:p>
+      <w:pPr>
+        <w:rPr>
+          <w:rtl/>
+        </w:rPr>
+      </w:pPr>
+      <w:r>
+        <w:rPr>
+          <w:rFonts w:cs="Arial"/>
+          <w:rtl/>
+        </w:rPr>
+        <w:t xml:space="preserve"> חוויית משתמש:</w:t>
+      </w:r>
+    </w:p>
+    <w:p>
+      <w:pPr>
+        <w:rPr>
+          <w:rtl/>
+        </w:rPr>
+      </w:pPr>
+      <w:r>
+        <w:rPr>
+          <w:rFonts w:cs="Arial"/>
+          <w:rtl/>
+        </w:rPr>
+        <w:t xml:space="preserve"> יש להקפיד על חוויית משתמש נוחה וברורה.</w:t>
+      </w:r>
+    </w:p>
+    <w:p>
+      <w:pPr>
+        <w:rPr>
+          <w:rtl/>
+        </w:rPr>
+      </w:pPr>
+      <w:r>
+        <w:rPr>
+          <w:rFonts w:cs="Arial"/>
+          <w:rtl/>
+        </w:rPr>
+        <w:t xml:space="preserve"> המעבר בין המצבים (תצוגה / עריכה) צריך להיות חלק לפי </w:t>
+      </w:r>
+      <w:proofErr w:type="spellStart"/>
+      <w:r>
+        <w:rPr>
+          <w:rFonts w:cs="Arial"/>
+          <w:rtl/>
+        </w:rPr>
+        <w:t>האנמציות</w:t>
+      </w:r>
+      <w:proofErr w:type="spellEnd"/>
+      <w:r>
+        <w:rPr>
+          <w:rFonts w:cs="Arial"/>
+          <w:rtl/>
+        </w:rPr>
+        <w:t xml:space="preserve"> של </w:t>
+      </w:r>
+      <w:proofErr w:type="spellStart"/>
+      <w:r>
+        <w:rPr>
+          <w:rFonts w:cs="Arial"/>
+          <w:rtl/>
+        </w:rPr>
+        <w:t>הפרוטוטייפ</w:t>
+      </w:r>
+      <w:proofErr w:type="spellEnd"/>
+      <w:r>
+        <w:rPr>
+          <w:rFonts w:cs="Arial"/>
+          <w:rtl/>
+        </w:rPr>
+        <w:t>.</w:t>
+      </w:r>
+    </w:p>
+    <w:p>
+      <w:pPr>
+        <w:rPr>
+          <w:rtl/>
+        </w:rPr>
+      </w:pPr>
+      <w:r>
+        <w:rPr>
+          <w:rFonts w:cs="Arial"/>
+          <w:rtl/>
+        </w:rPr>
+        <w:t xml:space="preserve"> יש לשמור על עיצוב מינימליסטי ונקי, עם דגש על קלות שימוש.</w:t>
+      </w:r>
+    </w:p>
+    <w:p>
+      <w:pPr>
+        <w:rPr>
+          <w:rtl/>
+        </w:rPr>
+      </w:pPr>
+      <w:r>
+        <w:rPr>
+          <w:rFonts w:cs="Arial"/>
+          <w:rtl/>
+        </w:rPr>
+        <w:t xml:space="preserve"> טכנולוגיות נדרשות:</w:t>
+      </w:r>
+    </w:p>
+    <w:p>
+      <w:pPr>
+        <w:rPr>
+          <w:rtl/>
+        </w:rPr>
+      </w:pPr>
+      <w:r>
+        <w:rPr>
+          <w:rFonts w:cs="Arial"/>
+          <w:rtl/>
+        </w:rPr>
+        <w:t xml:space="preserve"> ניתן להשתמש ב-</w:t>
+      </w:r>
+      <w:r>
+        <w:t>React / Vue / Angular</w:t>
+      </w:r>
+      <w:r>
+        <w:rPr>
+          <w:rFonts w:cs="Arial"/>
+          <w:rtl/>
+        </w:rPr>
+        <w:t>, בהתאם להעדפה.</w:t>
+      </w:r>
+    </w:p>
+    <w:p>
+      <w:pPr>
+        <w:rPr>
+          <w:rtl/>
+        </w:rPr>
+      </w:pPr>
+      <w:r>
+        <w:rPr>
+          <w:rFonts w:cs="Arial"/>
+          <w:rtl/>
+        </w:rPr>
+        <w:t xml:space="preserve"> שימוש ב-</w:t>
+      </w:r>
+      <w:r>
+        <w:t>SCSS / MUI/ VUTIFY</w:t>
+      </w:r>
+      <w:r>
+        <w:rPr>
+          <w:rFonts w:cs="Arial"/>
+          <w:rtl/>
+        </w:rPr>
+        <w:t xml:space="preserve"> לניהול עיצוב מודולרי.</w:t>
+      </w:r>
+    </w:p>
+    <w:p>
+      <w:pPr>
+        <w:rPr>
+          <w:rtl/>
+        </w:rPr>
+      </w:pPr>
+      <w:r>
+        <w:rPr>
+          <w:rFonts w:cs="Arial"/>
+          <w:rtl/>
+        </w:rPr>
+        <w:t xml:space="preserve"> ניהול נתונים באמצעות </w:t>
+      </w:r>
+      <w:r>
+        <w:t xml:space="preserve">Context / Redux / </w:t>
+      </w:r>
+      <w:proofErr w:type="spellStart"/>
+      <w:r>
+        <w:t>Vuex</w:t>
+      </w:r>
+      <w:proofErr w:type="spellEnd"/>
+      <w:r>
+        <w:rPr>
+          <w:rFonts w:cs="Arial"/>
+          <w:rtl/>
+        </w:rPr>
+        <w:t xml:space="preserve"> (לפי הטכנולוגיה הנבחרת).</w:t>
+      </w:r>
+    </w:p>
+    <w:p>
+      <w:pPr>
+        <w:rPr>
+          <w:rtl/>
+        </w:rPr>
+      </w:pPr>
+      <w:r>
+        <w:rPr>
+          <w:rFonts w:cs="Arial"/>
+          <w:rtl/>
+        </w:rPr>
+        <w:t>הגשה:</w:t>
+      </w:r>
+    </w:p>
+    <w:p>
+      <w:pPr>
+        <w:rPr>
+          <w:rtl/>
+        </w:rPr>
+      </w:pPr>
+      <w:r>
+        <w:rPr>
+          <w:rFonts w:cs="Arial"/>
+          <w:rtl/>
+        </w:rPr>
+        <w:t xml:space="preserve"> נא להעלות את הקוד ל-</w:t>
+      </w:r>
+      <w:r>
+        <w:t>GitHub</w:t>
+      </w:r>
+      <w:r>
+        <w:rPr>
+          <w:rFonts w:cs="Arial"/>
+          <w:rtl/>
+        </w:rPr>
+        <w:t xml:space="preserve"> ולשלוח קישור לפרויקט.</w:t>
+      </w:r>
+    </w:p>
+    <w:p>
+      <w:pPr>
+        <w:rPr>
+          <w:rtl/>
+        </w:rPr>
+      </w:pPr>
+      <w:r>
+        <w:rPr>
+          <w:rFonts w:cs="Arial"/>
+          <w:rtl/>
+        </w:rPr>
+        <w:t xml:space="preserve"> לצרף קובץ </w:t>
+      </w:r>
+      <w:r>
+        <w:t>README</w:t>
+      </w:r>
+      <w:r>
+        <w:rPr>
+          <w:rFonts w:cs="Arial"/>
+          <w:rtl/>
+        </w:rPr>
+        <w:t xml:space="preserve"> עם הסבר על מבנה הקוד והחלטות הפיתוח.</w:t>
+      </w:r>
+    </w:p>
+    <w:p>
+      <w:pPr>
+        <w:rPr>
+          <w:rtl/>
+        </w:rPr>
+      </w:pPr>
+      <w:r>
+        <w:rPr>
+          <w:rFonts w:cs="Arial"/>
+          <w:rtl/>
+        </w:rPr>
+        <w:t xml:space="preserve"> לכל שאלה ניתן לפנות לאדם: </w:t>
+      </w:r>
+      <w:r>
+        <w:t>adam@apoint.co.il</w:t>
+      </w:r>
+    </w:p>
+    <w:p>
+      <w:r>
+        <w:rPr>
+          <w:rFonts w:cs="Arial"/>
+          <w:rtl/>
+        </w:rPr>
+        <w:t>בהצלחה!</w:t>
       </w:r>
     </w:p>
     <w:sectPr>
